--- a/New Companies/Challenge.docx
+++ b/New Companies/Challenge.docx
@@ -4,29 +4,6 @@
   <w:body>
     <w:p>
       <w:pPr>
-        <w:spacing w:before="75" w:after="0" w:line="480" w:lineRule="auto"/>
-        <w:textAlignment w:val="baseline"/>
-        <w:rPr>
-          <w:rFonts w:ascii="var(--font-family-text)" w:eastAsia="Times New Roman" w:hAnsi="var(--font-family-text)" w:cs="Arial"/>
-          <w:kern w:val="0"/>
-          <w:sz w:val="21"/>
-          <w:szCs w:val="21"/>
-          <w14:ligatures w14:val="none"/>
-        </w:rPr>
-      </w:pPr>
-      <w:r>
-        <w:rPr>
-          <w:rFonts w:ascii="var(--font-family-text)" w:eastAsia="Times New Roman" w:hAnsi="var(--font-family-text)" w:cs="Arial"/>
-          <w:kern w:val="0"/>
-          <w:sz w:val="21"/>
-          <w:szCs w:val="21"/>
-          <w14:ligatures w14:val="none"/>
-        </w:rPr>
-        <w:t>https://www.hackerrank.com/challenges/the-company/problem?isFullScreen=true</w:t>
-      </w:r>
-    </w:p>
-    <w:p>
-      <w:pPr>
         <w:shd w:val="clear" w:color="auto" w:fill="111827"/>
         <w:spacing w:before="75" w:after="0" w:line="480" w:lineRule="auto"/>
         <w:textAlignment w:val="baseline"/>
@@ -39,6 +16,52 @@
           <w14:ligatures w14:val="none"/>
         </w:rPr>
       </w:pPr>
+      <w:r>
+        <w:rPr>
+          <w:rFonts w:ascii="var(--font-family-text)" w:eastAsia="Times New Roman" w:hAnsi="var(--font-family-text)" w:cs="Arial"/>
+          <w:color w:val="D4E4F9"/>
+          <w:kern w:val="0"/>
+          <w:sz w:val="21"/>
+          <w:szCs w:val="21"/>
+          <w14:ligatures w14:val="none"/>
+        </w:rPr>
+        <w:t>https://www.hackerrank.com/challenges/the-company/problem?</w:t>
+      </w:r>
+      <w:r>
+        <w:rPr>
+          <w:rFonts w:ascii="var(--font-family-text)" w:eastAsia="Times New Roman" w:hAnsi="var(--font-family-text)" w:cs="Arial"/>
+          <w:color w:val="D4E4F9"/>
+          <w:kern w:val="0"/>
+          <w:sz w:val="21"/>
+          <w:szCs w:val="21"/>
+          <w14:ligatures w14:val="none"/>
+        </w:rPr>
+        <w:t xml:space="preserve"> </w:t>
+      </w:r>
+      <w:proofErr w:type="spellStart"/>
+      <w:r>
+        <w:rPr>
+          <w:rFonts w:ascii="var(--font-family-text)" w:eastAsia="Times New Roman" w:hAnsi="var(--font-family-text)" w:cs="Arial"/>
+          <w:color w:val="D4E4F9"/>
+          <w:kern w:val="0"/>
+          <w:sz w:val="21"/>
+          <w:szCs w:val="21"/>
+          <w14:ligatures w14:val="none"/>
+        </w:rPr>
+        <w:t>isFullScreen</w:t>
+      </w:r>
+      <w:proofErr w:type="spellEnd"/>
+      <w:r>
+        <w:rPr>
+          <w:rFonts w:ascii="var(--font-family-text)" w:eastAsia="Times New Roman" w:hAnsi="var(--font-family-text)" w:cs="Arial"/>
+          <w:color w:val="D4E4F9"/>
+          <w:kern w:val="0"/>
+          <w:sz w:val="21"/>
+          <w:szCs w:val="21"/>
+          <w14:ligatures w14:val="none"/>
+        </w:rPr>
+        <w:t>=true</w:t>
+      </w:r>
     </w:p>
     <w:p>
       <w:pPr>
@@ -703,7 +726,7 @@
           <w14:ligatures w14:val="none"/>
         </w:rPr>
         <w:pict w14:anchorId="568E4C8E">
-          <v:rect id="_x0000_i1026" style="width:0;height:0" o:hralign="center" o:hrstd="t" o:hr="t" fillcolor="#a0a0a0" stroked="f"/>
+          <v:rect id="_x0000_i1025" style="width:0;height:0" o:hralign="center" o:hrstd="t" o:hr="t" fillcolor="#a0a0a0" stroked="f"/>
         </w:pict>
       </w:r>
     </w:p>
@@ -1781,7 +1804,7 @@
           <w14:ligatures w14:val="none"/>
         </w:rPr>
         <w:pict w14:anchorId="28C555EF">
-          <v:rect id="_x0000_i1032" style="width:0;height:0" o:hralign="center" o:hrstd="t" o:hr="t" fillcolor="#a0a0a0" stroked="f"/>
+          <v:rect id="_x0000_i1026" style="width:0;height:0" o:hralign="center" o:hrstd="t" o:hr="t" fillcolor="#a0a0a0" stroked="f"/>
         </w:pict>
       </w:r>
     </w:p>
@@ -3878,6 +3901,29 @@
       <w:szCs w:val="20"/>
     </w:rPr>
   </w:style>
+  <w:style w:type="character" w:styleId="Hyperlink">
+    <w:name w:val="Hyperlink"/>
+    <w:basedOn w:val="DefaultParagraphFont"/>
+    <w:uiPriority w:val="99"/>
+    <w:unhideWhenUsed/>
+    <w:rsid w:val="006150E7"/>
+    <w:rPr>
+      <w:color w:val="0563C1" w:themeColor="hyperlink"/>
+      <w:u w:val="single"/>
+    </w:rPr>
+  </w:style>
+  <w:style w:type="character" w:styleId="UnresolvedMention">
+    <w:name w:val="Unresolved Mention"/>
+    <w:basedOn w:val="DefaultParagraphFont"/>
+    <w:uiPriority w:val="99"/>
+    <w:semiHidden/>
+    <w:unhideWhenUsed/>
+    <w:rsid w:val="006150E7"/>
+    <w:rPr>
+      <w:color w:val="605E5C"/>
+      <w:shd w:val="clear" w:color="auto" w:fill="E1DFDD"/>
+    </w:rPr>
+  </w:style>
 </w:styles>
 </file>
 
